--- a/html/htm-codel/魏志杰-2022030212-实验二/“说旅游”专题页制作.docx
+++ b/html/htm-codel/魏志杰-2022030212-实验二/“说旅游”专题页制作.docx
@@ -1161,93 +1161,6 @@
           <w:rFonts w:ascii="Arial" w:hAnsi="Arial" w:cs="Arial"/>
           <w:color w:val="4D4D4D"/>
         </w:rPr>
-        <w:t>3</w:t>
-      </w:r>
-      <w:r>
-        <w:rPr>
-          <w:rFonts w:ascii="Arial" w:hAnsi="Arial" w:cs="Arial"/>
-          <w:color w:val="4D4D4D"/>
-        </w:rPr>
-        <w:t>、做一个典型用户</w:t>
-      </w:r>
-    </w:p>
-    <w:p>
-      <w:pPr>
-        <w:pStyle w:val="a6"/>
-        <w:shd w:val="clear" w:color="auto" w:fill="FFFFFF"/>
-        <w:spacing w:before="0" w:beforeAutospacing="0" w:after="240" w:afterAutospacing="0"/>
-        <w:rPr>
-          <w:rFonts w:ascii="Arial" w:hAnsi="Arial" w:cs="Arial"/>
-          <w:color w:val="4D4D4D"/>
-        </w:rPr>
-      </w:pPr>
-      <w:r>
-        <w:rPr>
-          <w:rFonts w:ascii="Arial" w:hAnsi="Arial" w:cs="Arial"/>
-          <w:color w:val="4D4D4D"/>
-        </w:rPr>
-        <w:t>不以用户身份亲身体验网站你才能发现问题，才知道那些需要改进，尽量不要让客户去发现问题，在前期设计时就应该把这些问题解决。</w:t>
-      </w:r>
-    </w:p>
-    <w:p>
-      <w:pPr>
-        <w:pStyle w:val="a6"/>
-        <w:shd w:val="clear" w:color="auto" w:fill="FFFFFF"/>
-        <w:spacing w:before="0" w:beforeAutospacing="0" w:after="240" w:afterAutospacing="0"/>
-        <w:rPr>
-          <w:rFonts w:ascii="Arial" w:hAnsi="Arial" w:cs="Arial"/>
-          <w:color w:val="4D4D4D"/>
-        </w:rPr>
-      </w:pPr>
-      <w:r>
-        <w:rPr>
-          <w:rFonts w:ascii="Arial" w:hAnsi="Arial" w:cs="Arial"/>
-          <w:color w:val="4D4D4D"/>
-        </w:rPr>
-        <w:t>4</w:t>
-      </w:r>
-      <w:r>
-        <w:rPr>
-          <w:rFonts w:ascii="Arial" w:hAnsi="Arial" w:cs="Arial"/>
-          <w:color w:val="4D4D4D"/>
-        </w:rPr>
-        <w:t>、优化内容</w:t>
-      </w:r>
-    </w:p>
-    <w:p>
-      <w:pPr>
-        <w:pStyle w:val="a6"/>
-        <w:shd w:val="clear" w:color="auto" w:fill="FFFFFF"/>
-        <w:spacing w:before="0" w:beforeAutospacing="0" w:after="240" w:afterAutospacing="0"/>
-        <w:rPr>
-          <w:rFonts w:ascii="Arial" w:hAnsi="Arial" w:cs="Arial"/>
-          <w:color w:val="4D4D4D"/>
-        </w:rPr>
-      </w:pPr>
-      <w:r>
-        <w:rPr>
-          <w:rFonts w:ascii="Arial" w:hAnsi="Arial" w:cs="Arial"/>
-          <w:color w:val="4D4D4D"/>
-        </w:rPr>
-        <w:t>内容是整个网站的核心。在网站设计之前必须明确网站的内容安排。</w:t>
-      </w:r>
-    </w:p>
-    <w:p>
-      <w:pPr>
-        <w:pStyle w:val="a6"/>
-        <w:shd w:val="clear" w:color="auto" w:fill="FFFFFF"/>
-        <w:spacing w:before="0" w:beforeAutospacing="0" w:after="240" w:afterAutospacing="0"/>
-        <w:rPr>
-          <w:rFonts w:ascii="Arial" w:hAnsi="Arial" w:cs="Arial"/>
-          <w:color w:val="4D4D4D"/>
-        </w:rPr>
-      </w:pPr>
-      <w:r>
-        <w:rPr>
-          <w:rFonts w:ascii="Arial" w:hAnsi="Arial" w:cs="Arial"/>
-          <w:color w:val="4D4D4D"/>
-        </w:rPr>
-        <w:lastRenderedPageBreak/>
         <w:t>优秀网页设计是要建立在平凡的</w:t>
       </w:r>
       <w:r>
